--- a/Test scenario & Test case/Phân chia công việc.docx
+++ b/Test scenario & Test case/Phân chia công việc.docx
@@ -10,8 +10,8 @@
         <w:tblLook w:val="04A0" w:firstRow="1" w:lastRow="0" w:firstColumn="1" w:lastColumn="0" w:noHBand="0" w:noVBand="1"/>
       </w:tblPr>
       <w:tblGrid>
-        <w:gridCol w:w="1775"/>
-        <w:gridCol w:w="2951"/>
+        <w:gridCol w:w="1769"/>
+        <w:gridCol w:w="2957"/>
         <w:gridCol w:w="4624"/>
       </w:tblGrid>
       <w:tr>
@@ -117,11 +117,9 @@
             <w:tcW w:w="4008" w:type="dxa"/>
           </w:tcPr>
           <w:p>
-            <w:pPr>
-              <w:rPr>
-                <w:lang w:val="vi-VN"/>
-              </w:rPr>
-            </w:pPr>
+            <w:r>
+              <w:t>Book Appointment, Capture Vitals</w:t>
+            </w:r>
           </w:p>
         </w:tc>
         <w:tc>
@@ -134,12 +132,29 @@
                 <w:lang w:val="vi-VN"/>
               </w:rPr>
             </w:pPr>
-            <w:r>
-              <w:rPr>
-                <w:lang w:val="vi-VN"/>
-              </w:rPr>
-              <w:t>Link nhánh kiệt</w:t>
-            </w:r>
+            <w:hyperlink r:id="rId6" w:history="1">
+              <w:r>
+                <w:rPr>
+                  <w:rStyle w:val="Hyperlink"/>
+                  <w:lang w:val="vi-VN"/>
+                </w:rPr>
+                <w:t>https://github.com/KTech3020/OpenMRSTesting-SWT301/tree/K</w:t>
+              </w:r>
+              <w:r>
+                <w:rPr>
+                  <w:rStyle w:val="Hyperlink"/>
+                  <w:lang w:val="vi-VN"/>
+                </w:rPr>
+                <w:t>i</w:t>
+              </w:r>
+              <w:r>
+                <w:rPr>
+                  <w:rStyle w:val="Hyperlink"/>
+                  <w:lang w:val="vi-VN"/>
+                </w:rPr>
+                <w:t>etNgo</w:t>
+              </w:r>
+            </w:hyperlink>
           </w:p>
         </w:tc>
       </w:tr>
@@ -202,7 +217,7 @@
                 <w:lang w:val="vi-VN"/>
               </w:rPr>
             </w:pPr>
-            <w:hyperlink r:id="rId6" w:history="1">
+            <w:hyperlink r:id="rId7" w:history="1">
               <w:r>
                 <w:rPr>
                   <w:rStyle w:val="Hyperlink"/>
@@ -249,6 +264,12 @@
                 <w:lang w:val="vi-VN"/>
               </w:rPr>
             </w:pPr>
+            <w:r>
+              <w:rPr>
+                <w:lang w:val="vi-VN"/>
+              </w:rPr>
+              <w:t>Register Patient</w:t>
+            </w:r>
           </w:p>
         </w:tc>
         <w:tc>
@@ -261,18 +282,15 @@
                 <w:lang w:val="vi-VN"/>
               </w:rPr>
             </w:pPr>
-            <w:r>
-              <w:rPr>
-                <w:lang w:val="vi-VN"/>
-              </w:rPr>
-              <w:t xml:space="preserve">Link nhánh </w:t>
-            </w:r>
-            <w:r>
-              <w:rPr>
-                <w:lang w:val="vi-VN"/>
-              </w:rPr>
-              <w:t>thy</w:t>
-            </w:r>
+            <w:hyperlink r:id="rId8" w:history="1">
+              <w:r>
+                <w:rPr>
+                  <w:rStyle w:val="Hyperlink"/>
+                  <w:lang w:val="vi-VN"/>
+                </w:rPr>
+                <w:t>https://github.com/KTech3020/OpenMRSTesting-SWT301/tree/Thy</w:t>
+              </w:r>
+            </w:hyperlink>
           </w:p>
         </w:tc>
       </w:tr>
@@ -305,6 +323,12 @@
                 <w:lang w:val="vi-VN"/>
               </w:rPr>
             </w:pPr>
+            <w:r>
+              <w:rPr>
+                <w:lang w:val="vi-VN"/>
+              </w:rPr>
+              <w:t>Login, Logout</w:t>
+            </w:r>
           </w:p>
         </w:tc>
         <w:tc>
@@ -317,18 +341,15 @@
                 <w:lang w:val="vi-VN"/>
               </w:rPr>
             </w:pPr>
-            <w:r>
-              <w:rPr>
-                <w:lang w:val="vi-VN"/>
-              </w:rPr>
-              <w:t xml:space="preserve">Link nhánh </w:t>
-            </w:r>
-            <w:r>
-              <w:rPr>
-                <w:lang w:val="vi-VN"/>
-              </w:rPr>
-              <w:t>triều</w:t>
-            </w:r>
+            <w:hyperlink r:id="rId9" w:history="1">
+              <w:r>
+                <w:rPr>
+                  <w:rStyle w:val="Hyperlink"/>
+                  <w:lang w:val="vi-VN"/>
+                </w:rPr>
+                <w:t>https://github.com/KTech3020/OpenMRSTesting-SWT301/tree/Trieu</w:t>
+              </w:r>
+            </w:hyperlink>
           </w:p>
         </w:tc>
       </w:tr>
@@ -361,6 +382,12 @@
                 <w:lang w:val="vi-VN"/>
               </w:rPr>
             </w:pPr>
+            <w:r>
+              <w:rPr>
+                <w:lang w:val="vi-VN"/>
+              </w:rPr>
+              <w:t>Search Patient</w:t>
+            </w:r>
           </w:p>
         </w:tc>
         <w:tc>
@@ -373,18 +400,15 @@
                 <w:lang w:val="vi-VN"/>
               </w:rPr>
             </w:pPr>
-            <w:r>
-              <w:rPr>
-                <w:lang w:val="vi-VN"/>
-              </w:rPr>
-              <w:t xml:space="preserve">Link nhánh </w:t>
-            </w:r>
-            <w:r>
-              <w:rPr>
-                <w:lang w:val="vi-VN"/>
-              </w:rPr>
-              <w:t>tân</w:t>
-            </w:r>
+            <w:hyperlink r:id="rId10" w:history="1">
+              <w:r>
+                <w:rPr>
+                  <w:rStyle w:val="Hyperlink"/>
+                  <w:lang w:val="vi-VN"/>
+                </w:rPr>
+                <w:t>https://github.com/KTech3020/OpenMRSTesting-SWT301/tree/Tan</w:t>
+              </w:r>
+            </w:hyperlink>
           </w:p>
         </w:tc>
       </w:tr>
@@ -970,6 +994,18 @@
       <w:shd w:val="clear" w:color="auto" w:fill="E1DFDD"/>
     </w:rPr>
   </w:style>
+  <w:style w:type="character" w:styleId="FollowedHyperlink">
+    <w:name w:val="FollowedHyperlink"/>
+    <w:basedOn w:val="DefaultParagraphFont"/>
+    <w:uiPriority w:val="99"/>
+    <w:semiHidden/>
+    <w:unhideWhenUsed/>
+    <w:rsid w:val="00DB567A"/>
+    <w:rPr>
+      <w:color w:val="800080" w:themeColor="followedHyperlink"/>
+      <w:u w:val="single"/>
+    </w:rPr>
+  </w:style>
 </w:styles>
 </file>
 
